--- a/bnp/ptuo/company_data.docx
+++ b/bnp/ptuo/company_data.docx
@@ -915,7 +915,7 @@
     </w:p>
     <w:sectPr>
       <w:type w:val="nextPage"/>
-      <w:pgSz w:w="12240" w:h="15840"/>
+      <w:pgSz w:w="11909" w:h="16834"/>
       <w:pgMar w:left="1134" w:right="1134" w:header="0" w:top="1134" w:footer="0" w:bottom="1138" w:gutter="0"/>
       <w:pgNumType w:fmt="decimal"/>
       <w:formProt w:val="false"/>

--- a/bnp/ptuo/company_data.docx
+++ b/bnp/ptuo/company_data.docx
@@ -129,7 +129,6 @@
         <w:tab/>
         <w:tab/>
         <w:tab/>
-        <w:tab/>
       </w:r>
     </w:p>
     <w:p>
@@ -167,7 +166,6 @@
         <w:tab/>
         <w:tab/>
         <w:tab/>
-        <w:tab/>
       </w:r>
     </w:p>
     <w:p>
@@ -261,7 +259,6 @@
         <w:tab/>
         <w:tab/>
         <w:tab/>
-        <w:tab/>
       </w:r>
     </w:p>
     <w:p>
@@ -287,7 +284,6 @@
           <w:szCs w:val="24"/>
           <w:u w:val="single"/>
         </w:rPr>
-        <w:tab/>
         <w:tab/>
         <w:tab/>
         <w:tab/>
@@ -428,7 +424,6 @@
         <w:tab/>
         <w:tab/>
         <w:tab/>
-        <w:tab/>
       </w:r>
     </w:p>
     <w:p>
@@ -466,7 +461,6 @@
         <w:tab/>
         <w:tab/>
         <w:tab/>
-        <w:tab/>
       </w:r>
     </w:p>
     <w:p>
@@ -559,7 +553,6 @@
         <w:tab/>
         <w:tab/>
         <w:tab/>
-        <w:tab/>
       </w:r>
     </w:p>
     <w:p>
@@ -585,7 +578,6 @@
           <w:szCs w:val="24"/>
           <w:u w:val="single"/>
         </w:rPr>
-        <w:tab/>
         <w:tab/>
         <w:tab/>
         <w:tab/>
@@ -845,7 +837,6 @@
         </w:rPr>
         <w:tab/>
         <w:t>Председатель</w:t>
-        <w:tab/>
         <w:tab/>
       </w:r>
       <w:r>
@@ -899,7 +890,6 @@
           <w:szCs w:val="16"/>
           <w:u w:val="none"/>
         </w:rPr>
-        <w:tab/>
         <w:tab/>
         <w:tab/>
         <w:tab/>
